--- a/Git.docx
+++ b/Git.docx
@@ -57,12 +57,21 @@
           <w:szCs w:val="24"/>
         </w:rPr>
       </w:pPr>
-      <w:r>
-        <w:rPr>
-          <w:sz w:val="24"/>
-          <w:szCs w:val="24"/>
-        </w:rPr>
-        <w:t xml:space="preserve">mkdir </w:t>
+      <w:proofErr w:type="spellStart"/>
+      <w:r>
+        <w:rPr>
+          <w:sz w:val="24"/>
+          <w:szCs w:val="24"/>
+        </w:rPr>
+        <w:t>mkdir</w:t>
+      </w:r>
+      <w:proofErr w:type="spellEnd"/>
+      <w:r>
+        <w:rPr>
+          <w:sz w:val="24"/>
+          <w:szCs w:val="24"/>
+        </w:rPr>
+        <w:t xml:space="preserve"> </w:t>
       </w:r>
       <w:r>
         <w:rPr>
@@ -139,7 +148,23 @@
           <w:sz w:val="24"/>
           <w:szCs w:val="24"/>
         </w:rPr>
-        <w:t xml:space="preserve">git init </w:t>
+        <w:t xml:space="preserve">git </w:t>
+      </w:r>
+      <w:proofErr w:type="spellStart"/>
+      <w:r>
+        <w:rPr>
+          <w:sz w:val="24"/>
+          <w:szCs w:val="24"/>
+        </w:rPr>
+        <w:t>init</w:t>
+      </w:r>
+      <w:proofErr w:type="spellEnd"/>
+      <w:r>
+        <w:rPr>
+          <w:sz w:val="24"/>
+          <w:szCs w:val="24"/>
+        </w:rPr>
+        <w:t xml:space="preserve"> </w:t>
       </w:r>
       <w:r>
         <w:rPr>
@@ -356,7 +381,7 @@
           <w:sz w:val="18"/>
           <w:szCs w:val="18"/>
         </w:rPr>
-        <w:t>2b82c969868f8cebeb4fdbb879e5e3220771629f</w:t>
+        <w:t xml:space="preserve">2b82c969868f8cebeb4fdbb879e5e3220771629f </w:t>
       </w:r>
       <w:r>
         <w:rPr>
@@ -366,16 +391,6 @@
           <w:sz w:val="18"/>
           <w:szCs w:val="18"/>
         </w:rPr>
-        <w:t xml:space="preserve"> </w:t>
-      </w:r>
-      <w:r>
-        <w:rPr>
-          <w:rFonts w:ascii="Lucida Console" w:hAnsi="Lucida Console" w:cs="Lucida Console"/>
-          <w:color w:val="C0A000"/>
-          <w:kern w:val="0"/>
-          <w:sz w:val="18"/>
-          <w:szCs w:val="18"/>
-        </w:rPr>
         <w:sym w:font="Wingdings" w:char="F0E0"/>
       </w:r>
       <w:r>
@@ -416,7 +431,30 @@
           <w:sz w:val="24"/>
           <w:szCs w:val="24"/>
         </w:rPr>
-        <w:t xml:space="preserve"> will open this file in cmd and we can write text / also can create new file</w:t>
+        <w:t xml:space="preserve"> will open this file in </w:t>
+      </w:r>
+      <w:proofErr w:type="spellStart"/>
+      <w:r>
+        <w:rPr>
+          <w:sz w:val="24"/>
+          <w:szCs w:val="24"/>
+        </w:rPr>
+        <w:t>cmd</w:t>
+      </w:r>
+      <w:proofErr w:type="spellEnd"/>
+      <w:r>
+        <w:rPr>
+          <w:sz w:val="24"/>
+          <w:szCs w:val="24"/>
+        </w:rPr>
+        <w:t xml:space="preserve"> and we can write tex</w:t>
+      </w:r>
+      <w:r>
+        <w:rPr>
+          <w:sz w:val="24"/>
+          <w:szCs w:val="24"/>
+        </w:rPr>
+        <w:t>t (change in file)</w:t>
       </w:r>
     </w:p>
     <w:p>
@@ -581,7 +619,15 @@
           <w:sz w:val="24"/>
           <w:szCs w:val="24"/>
         </w:rPr>
-        <w:t xml:space="preserve"> stash changes deleted</w:t>
+        <w:t xml:space="preserve"> stash changes </w:t>
+      </w:r>
+      <w:proofErr w:type="spellStart"/>
+      <w:r>
+        <w:rPr>
+          <w:sz w:val="24"/>
+          <w:szCs w:val="24"/>
+        </w:rPr>
+        <w:t>deleted</w:t>
       </w:r>
       <w:r>
         <w:rPr>
@@ -590,6 +636,7 @@
         </w:rPr>
         <w:t>f</w:t>
       </w:r>
+      <w:proofErr w:type="spellEnd"/>
     </w:p>
     <w:sectPr>
       <w:pgSz w:w="12240" w:h="15840"/>

--- a/Git.docx
+++ b/Git.docx
@@ -236,22 +236,54 @@
           <w:sz w:val="24"/>
           <w:szCs w:val="24"/>
         </w:rPr>
-        <w:t xml:space="preserve"> will show untracked files only in that directory where .git folder is there</w:t>
-      </w:r>
-    </w:p>
-    <w:p>
-      <w:pPr>
-        <w:rPr>
-          <w:sz w:val="24"/>
-          <w:szCs w:val="24"/>
-        </w:rPr>
-      </w:pPr>
-      <w:r>
-        <w:rPr>
-          <w:sz w:val="24"/>
-          <w:szCs w:val="24"/>
-        </w:rPr>
-        <w:t xml:space="preserve">git add . </w:t>
+        <w:t xml:space="preserve"> will show untracked files only in that directory </w:t>
+      </w:r>
+      <w:proofErr w:type="gramStart"/>
+      <w:r>
+        <w:rPr>
+          <w:sz w:val="24"/>
+          <w:szCs w:val="24"/>
+        </w:rPr>
+        <w:t>where .git</w:t>
+      </w:r>
+      <w:proofErr w:type="gramEnd"/>
+      <w:r>
+        <w:rPr>
+          <w:sz w:val="24"/>
+          <w:szCs w:val="24"/>
+        </w:rPr>
+        <w:t xml:space="preserve"> folder is there</w:t>
+      </w:r>
+    </w:p>
+    <w:p>
+      <w:pPr>
+        <w:rPr>
+          <w:sz w:val="24"/>
+          <w:szCs w:val="24"/>
+        </w:rPr>
+      </w:pPr>
+      <w:r>
+        <w:rPr>
+          <w:sz w:val="24"/>
+          <w:szCs w:val="24"/>
+        </w:rPr>
+        <w:t xml:space="preserve">git </w:t>
+      </w:r>
+      <w:proofErr w:type="gramStart"/>
+      <w:r>
+        <w:rPr>
+          <w:sz w:val="24"/>
+          <w:szCs w:val="24"/>
+        </w:rPr>
+        <w:t>add .</w:t>
+      </w:r>
+      <w:proofErr w:type="gramEnd"/>
+      <w:r>
+        <w:rPr>
+          <w:sz w:val="24"/>
+          <w:szCs w:val="24"/>
+        </w:rPr>
+        <w:t xml:space="preserve"> </w:t>
       </w:r>
       <w:r>
         <w:rPr>
@@ -398,7 +430,23 @@
           <w:sz w:val="24"/>
           <w:szCs w:val="24"/>
         </w:rPr>
-        <w:t xml:space="preserve"> command to go to that particular change (using hash code), changes above this  change will be removed</w:t>
+        <w:t xml:space="preserve"> command to go to that particular change (using hash code), changes above </w:t>
+      </w:r>
+      <w:proofErr w:type="gramStart"/>
+      <w:r>
+        <w:rPr>
+          <w:sz w:val="24"/>
+          <w:szCs w:val="24"/>
+        </w:rPr>
+        <w:t>this  change</w:t>
+      </w:r>
+      <w:proofErr w:type="gramEnd"/>
+      <w:r>
+        <w:rPr>
+          <w:sz w:val="24"/>
+          <w:szCs w:val="24"/>
+        </w:rPr>
+        <w:t xml:space="preserve"> will be removed</w:t>
       </w:r>
     </w:p>
     <w:p>
@@ -520,7 +568,23 @@
           <w:sz w:val="24"/>
           <w:szCs w:val="24"/>
         </w:rPr>
-        <w:t xml:space="preserve"> when we want to keep changes without committing and also without losing them</w:t>
+        <w:t xml:space="preserve"> when we want to keep changes without committing </w:t>
+      </w:r>
+      <w:proofErr w:type="gramStart"/>
+      <w:r>
+        <w:rPr>
+          <w:sz w:val="24"/>
+          <w:szCs w:val="24"/>
+        </w:rPr>
+        <w:t>and also</w:t>
+      </w:r>
+      <w:proofErr w:type="gramEnd"/>
+      <w:r>
+        <w:rPr>
+          <w:sz w:val="24"/>
+          <w:szCs w:val="24"/>
+        </w:rPr>
+        <w:t xml:space="preserve"> without losing them</w:t>
       </w:r>
     </w:p>
     <w:p>
@@ -619,7 +683,199 @@
           <w:sz w:val="24"/>
           <w:szCs w:val="24"/>
         </w:rPr>
-        <w:t xml:space="preserve"> stash changes </w:t>
+        <w:t xml:space="preserve"> stash changes deleted</w:t>
+      </w:r>
+    </w:p>
+    <w:p>
+      <w:pPr>
+        <w:autoSpaceDE w:val="0"/>
+        <w:autoSpaceDN w:val="0"/>
+        <w:adjustRightInd w:val="0"/>
+        <w:spacing w:after="0" w:line="240" w:lineRule="auto"/>
+        <w:rPr>
+          <w:sz w:val="24"/>
+          <w:szCs w:val="24"/>
+        </w:rPr>
+      </w:pPr>
+    </w:p>
+    <w:p>
+      <w:pPr>
+        <w:autoSpaceDE w:val="0"/>
+        <w:autoSpaceDN w:val="0"/>
+        <w:adjustRightInd w:val="0"/>
+        <w:spacing w:after="0" w:line="240" w:lineRule="auto"/>
+        <w:rPr>
+          <w:sz w:val="24"/>
+          <w:szCs w:val="24"/>
+        </w:rPr>
+      </w:pPr>
+      <w:r>
+        <w:rPr>
+          <w:sz w:val="24"/>
+          <w:szCs w:val="24"/>
+        </w:rPr>
+        <w:t xml:space="preserve">git branch Devarshi </w:t>
+      </w:r>
+      <w:r>
+        <w:rPr>
+          <w:sz w:val="24"/>
+          <w:szCs w:val="24"/>
+        </w:rPr>
+        <w:sym w:font="Wingdings" w:char="F0E0"/>
+      </w:r>
+      <w:r>
+        <w:rPr>
+          <w:sz w:val="24"/>
+          <w:szCs w:val="24"/>
+        </w:rPr>
+        <w:t xml:space="preserve"> to create new branch</w:t>
+      </w:r>
+      <w:r>
+        <w:rPr>
+          <w:sz w:val="24"/>
+          <w:szCs w:val="24"/>
+        </w:rPr>
+        <w:t xml:space="preserve"> </w:t>
+      </w:r>
+    </w:p>
+    <w:p>
+      <w:pPr>
+        <w:autoSpaceDE w:val="0"/>
+        <w:autoSpaceDN w:val="0"/>
+        <w:adjustRightInd w:val="0"/>
+        <w:spacing w:after="0" w:line="240" w:lineRule="auto"/>
+        <w:rPr>
+          <w:sz w:val="24"/>
+          <w:szCs w:val="24"/>
+        </w:rPr>
+      </w:pPr>
+      <w:r>
+        <w:rPr>
+          <w:sz w:val="24"/>
+          <w:szCs w:val="24"/>
+        </w:rPr>
+        <w:t xml:space="preserve">git </w:t>
+      </w:r>
+      <w:proofErr w:type="gramStart"/>
+      <w:r>
+        <w:rPr>
+          <w:sz w:val="24"/>
+          <w:szCs w:val="24"/>
+        </w:rPr>
+        <w:t>checkout  Devarshi</w:t>
+      </w:r>
+      <w:proofErr w:type="gramEnd"/>
+      <w:r>
+        <w:rPr>
+          <w:sz w:val="24"/>
+          <w:szCs w:val="24"/>
+        </w:rPr>
+        <w:t xml:space="preserve"> </w:t>
+      </w:r>
+      <w:r>
+        <w:rPr>
+          <w:sz w:val="24"/>
+          <w:szCs w:val="24"/>
+        </w:rPr>
+        <w:sym w:font="Wingdings" w:char="F0E0"/>
+      </w:r>
+      <w:r>
+        <w:rPr>
+          <w:sz w:val="24"/>
+          <w:szCs w:val="24"/>
+        </w:rPr>
+        <w:t xml:space="preserve"> now the head will come to Devarshi branch</w:t>
+      </w:r>
+      <w:r>
+        <w:rPr>
+          <w:sz w:val="24"/>
+          <w:szCs w:val="24"/>
+        </w:rPr>
+        <w:t xml:space="preserve"> (as we don’t want to change in main branch)</w:t>
+      </w:r>
+    </w:p>
+    <w:p>
+      <w:pPr>
+        <w:autoSpaceDE w:val="0"/>
+        <w:autoSpaceDN w:val="0"/>
+        <w:adjustRightInd w:val="0"/>
+        <w:spacing w:after="0" w:line="240" w:lineRule="auto"/>
+        <w:rPr>
+          <w:sz w:val="24"/>
+          <w:szCs w:val="24"/>
+        </w:rPr>
+      </w:pPr>
+    </w:p>
+    <w:p>
+      <w:pPr>
+        <w:autoSpaceDE w:val="0"/>
+        <w:autoSpaceDN w:val="0"/>
+        <w:adjustRightInd w:val="0"/>
+        <w:spacing w:after="0" w:line="240" w:lineRule="auto"/>
+        <w:rPr>
+          <w:sz w:val="24"/>
+          <w:szCs w:val="24"/>
+        </w:rPr>
+      </w:pPr>
+    </w:p>
+    <w:p>
+      <w:pPr>
+        <w:shd w:val="clear" w:color="auto" w:fill="FFFFFF"/>
+        <w:spacing w:after="0" w:line="240" w:lineRule="auto"/>
+        <w:outlineLvl w:val="2"/>
+        <w:rPr>
+          <w:rFonts w:ascii="Segoe UI" w:eastAsia="Times New Roman" w:hAnsi="Segoe UI" w:cs="Segoe UI"/>
+          <w:b/>
+          <w:bCs/>
+          <w:color w:val="1F2328"/>
+          <w:kern w:val="0"/>
+          <w:sz w:val="27"/>
+          <w:szCs w:val="27"/>
+          <w14:ligatures w14:val="none"/>
+        </w:rPr>
+      </w:pPr>
+      <w:r>
+        <w:rPr>
+          <w:rFonts w:ascii="Segoe UI" w:eastAsia="Times New Roman" w:hAnsi="Segoe UI" w:cs="Segoe UI"/>
+          <w:b/>
+          <w:bCs/>
+          <w:color w:val="1F2328"/>
+          <w:kern w:val="0"/>
+          <w:sz w:val="27"/>
+          <w:szCs w:val="27"/>
+          <w14:ligatures w14:val="none"/>
+        </w:rPr>
+        <w:t>create a new repository on the command line</w:t>
+      </w:r>
+    </w:p>
+    <w:p>
+      <w:pPr>
+        <w:rPr>
+          <w:sz w:val="24"/>
+          <w:szCs w:val="24"/>
+        </w:rPr>
+      </w:pPr>
+      <w:r>
+        <w:rPr>
+          <w:sz w:val="24"/>
+          <w:szCs w:val="24"/>
+        </w:rPr>
+        <w:t>echo "# Learnings" &gt;&gt; README.md</w:t>
+      </w:r>
+    </w:p>
+    <w:p>
+      <w:pPr>
+        <w:rPr>
+          <w:sz w:val="24"/>
+          <w:szCs w:val="24"/>
+        </w:rPr>
+      </w:pPr>
+      <w:r>
+        <w:rPr>
+          <w:sz w:val="24"/>
+          <w:szCs w:val="24"/>
+        </w:rPr>
+        <w:t xml:space="preserve">git </w:t>
       </w:r>
       <w:proofErr w:type="spellStart"/>
       <w:r>
@@ -627,16 +883,1011 @@
           <w:sz w:val="24"/>
           <w:szCs w:val="24"/>
         </w:rPr>
-        <w:t>deleted</w:t>
-      </w:r>
-      <w:r>
-        <w:rPr>
-          <w:sz w:val="24"/>
-          <w:szCs w:val="24"/>
-        </w:rPr>
-        <w:t>f</w:t>
+        <w:t>init</w:t>
       </w:r>
       <w:proofErr w:type="spellEnd"/>
+    </w:p>
+    <w:p>
+      <w:pPr>
+        <w:rPr>
+          <w:sz w:val="24"/>
+          <w:szCs w:val="24"/>
+        </w:rPr>
+      </w:pPr>
+      <w:r>
+        <w:rPr>
+          <w:sz w:val="24"/>
+          <w:szCs w:val="24"/>
+        </w:rPr>
+        <w:t>git add README.md</w:t>
+      </w:r>
+    </w:p>
+    <w:p>
+      <w:pPr>
+        <w:rPr>
+          <w:sz w:val="24"/>
+          <w:szCs w:val="24"/>
+        </w:rPr>
+      </w:pPr>
+      <w:r>
+        <w:rPr>
+          <w:sz w:val="24"/>
+          <w:szCs w:val="24"/>
+        </w:rPr>
+        <w:t>git commit -m "first commit"</w:t>
+      </w:r>
+    </w:p>
+    <w:p>
+      <w:pPr>
+        <w:rPr>
+          <w:sz w:val="24"/>
+          <w:szCs w:val="24"/>
+        </w:rPr>
+      </w:pPr>
+      <w:r>
+        <w:rPr>
+          <w:sz w:val="24"/>
+          <w:szCs w:val="24"/>
+        </w:rPr>
+        <w:t>git branch -M main</w:t>
+      </w:r>
+    </w:p>
+    <w:p>
+      <w:pPr>
+        <w:rPr>
+          <w:sz w:val="24"/>
+          <w:szCs w:val="24"/>
+        </w:rPr>
+      </w:pPr>
+      <w:r>
+        <w:rPr>
+          <w:sz w:val="24"/>
+          <w:szCs w:val="24"/>
+        </w:rPr>
+        <w:t>git remote add origin https://github.com/Devarshi-tech/Learnings.git</w:t>
+      </w:r>
+    </w:p>
+    <w:p>
+      <w:pPr>
+        <w:rPr>
+          <w:sz w:val="24"/>
+          <w:szCs w:val="24"/>
+        </w:rPr>
+      </w:pPr>
+      <w:r>
+        <w:rPr>
+          <w:sz w:val="24"/>
+          <w:szCs w:val="24"/>
+        </w:rPr>
+        <w:t>git push -u origin main</w:t>
+      </w:r>
+    </w:p>
+    <w:p>
+      <w:pPr>
+        <w:rPr>
+          <w:sz w:val="24"/>
+          <w:szCs w:val="24"/>
+        </w:rPr>
+      </w:pPr>
+    </w:p>
+    <w:p>
+      <w:pPr>
+        <w:pStyle w:val="Heading3"/>
+        <w:shd w:val="clear" w:color="auto" w:fill="FFFFFF"/>
+        <w:spacing w:before="0" w:beforeAutospacing="0" w:after="0" w:afterAutospacing="0"/>
+        <w:rPr>
+          <w:rFonts w:ascii="Segoe UI" w:hAnsi="Segoe UI" w:cs="Segoe UI"/>
+          <w:color w:val="1F2328"/>
+        </w:rPr>
+      </w:pPr>
+      <w:r>
+        <w:rPr>
+          <w:rFonts w:ascii="Segoe UI" w:hAnsi="Segoe UI" w:cs="Segoe UI"/>
+          <w:color w:val="1F2328"/>
+        </w:rPr>
+        <w:lastRenderedPageBreak/>
+        <w:t>push an existing repository from the command line</w:t>
+      </w:r>
+    </w:p>
+    <w:p>
+      <w:pPr>
+        <w:rPr>
+          <w:sz w:val="24"/>
+          <w:szCs w:val="24"/>
+        </w:rPr>
+      </w:pPr>
+      <w:r>
+        <w:rPr>
+          <w:sz w:val="24"/>
+          <w:szCs w:val="24"/>
+        </w:rPr>
+        <w:t>git remote add origin https://github.com/Devarshi-tech/Learnings.git</w:t>
+      </w:r>
+    </w:p>
+    <w:p>
+      <w:pPr>
+        <w:rPr>
+          <w:sz w:val="24"/>
+          <w:szCs w:val="24"/>
+        </w:rPr>
+      </w:pPr>
+      <w:r>
+        <w:rPr>
+          <w:sz w:val="24"/>
+          <w:szCs w:val="24"/>
+        </w:rPr>
+        <w:t>git branch -M main</w:t>
+      </w:r>
+    </w:p>
+    <w:p>
+      <w:pPr>
+        <w:rPr>
+          <w:sz w:val="24"/>
+          <w:szCs w:val="24"/>
+        </w:rPr>
+      </w:pPr>
+      <w:r>
+        <w:rPr>
+          <w:sz w:val="24"/>
+          <w:szCs w:val="24"/>
+        </w:rPr>
+        <w:t xml:space="preserve">git push </w:t>
+      </w:r>
+      <w:r>
+        <w:rPr>
+          <w:sz w:val="24"/>
+          <w:szCs w:val="24"/>
+        </w:rPr>
+        <w:t xml:space="preserve">origin master </w:t>
+      </w:r>
+      <w:r>
+        <w:rPr>
+          <w:sz w:val="24"/>
+          <w:szCs w:val="24"/>
+        </w:rPr>
+        <w:sym w:font="Wingdings" w:char="F0E0"/>
+      </w:r>
+      <w:r>
+        <w:rPr>
+          <w:sz w:val="24"/>
+          <w:szCs w:val="24"/>
+        </w:rPr>
+        <w:t xml:space="preserve"> push code into </w:t>
+      </w:r>
+      <w:proofErr w:type="spellStart"/>
+      <w:r>
+        <w:rPr>
+          <w:sz w:val="24"/>
+          <w:szCs w:val="24"/>
+        </w:rPr>
+        <w:t>github</w:t>
+      </w:r>
+      <w:proofErr w:type="spellEnd"/>
+      <w:r>
+        <w:rPr>
+          <w:sz w:val="24"/>
+          <w:szCs w:val="24"/>
+        </w:rPr>
+        <w:t xml:space="preserve"> repository</w:t>
+      </w:r>
+    </w:p>
+    <w:p>
+      <w:pPr>
+        <w:rPr>
+          <w:sz w:val="24"/>
+          <w:szCs w:val="24"/>
+        </w:rPr>
+      </w:pPr>
+    </w:p>
+    <w:p>
+      <w:pPr>
+        <w:rPr>
+          <w:sz w:val="24"/>
+          <w:szCs w:val="24"/>
+        </w:rPr>
+      </w:pPr>
+      <w:r>
+        <w:rPr>
+          <w:sz w:val="24"/>
+          <w:szCs w:val="24"/>
+        </w:rPr>
+        <w:t xml:space="preserve">git remote -v </w:t>
+      </w:r>
+      <w:r>
+        <w:rPr>
+          <w:sz w:val="24"/>
+          <w:szCs w:val="24"/>
+        </w:rPr>
+        <w:sym w:font="Wingdings" w:char="F0E0"/>
+      </w:r>
+      <w:r>
+        <w:rPr>
+          <w:sz w:val="24"/>
+          <w:szCs w:val="24"/>
+        </w:rPr>
+        <w:t xml:space="preserve"> origin for this repository (push and fetch)</w:t>
+      </w:r>
+    </w:p>
+    <w:p>
+      <w:pPr>
+        <w:rPr>
+          <w:sz w:val="24"/>
+          <w:szCs w:val="24"/>
+        </w:rPr>
+      </w:pPr>
+    </w:p>
+    <w:p>
+      <w:pPr>
+        <w:rPr>
+          <w:b/>
+          <w:bCs/>
+          <w:sz w:val="24"/>
+          <w:szCs w:val="24"/>
+        </w:rPr>
+      </w:pPr>
+      <w:r>
+        <w:rPr>
+          <w:b/>
+          <w:bCs/>
+          <w:sz w:val="24"/>
+          <w:szCs w:val="24"/>
+        </w:rPr>
+        <w:t>Fork</w:t>
+      </w:r>
+    </w:p>
+    <w:p>
+      <w:pPr>
+        <w:rPr>
+          <w:sz w:val="24"/>
+          <w:szCs w:val="24"/>
+        </w:rPr>
+      </w:pPr>
+      <w:r>
+        <w:rPr>
+          <w:sz w:val="24"/>
+          <w:szCs w:val="24"/>
+        </w:rPr>
+        <w:t>If we want to work on any existing project from another account, fork is used to make copy of that repo in our project so that we can work on that project</w:t>
+      </w:r>
+    </w:p>
+    <w:p>
+      <w:pPr>
+        <w:rPr>
+          <w:sz w:val="24"/>
+          <w:szCs w:val="24"/>
+        </w:rPr>
+      </w:pPr>
+      <w:r>
+        <w:rPr>
+          <w:sz w:val="24"/>
+          <w:szCs w:val="24"/>
+        </w:rPr>
+        <w:t>We cannot make changes to anyone’s account directly we need to fork it first</w:t>
+      </w:r>
+    </w:p>
+    <w:p>
+      <w:pPr>
+        <w:rPr>
+          <w:b/>
+          <w:bCs/>
+          <w:sz w:val="24"/>
+          <w:szCs w:val="24"/>
+        </w:rPr>
+      </w:pPr>
+      <w:r>
+        <w:rPr>
+          <w:b/>
+          <w:bCs/>
+          <w:sz w:val="24"/>
+          <w:szCs w:val="24"/>
+        </w:rPr>
+        <w:t>Clone</w:t>
+      </w:r>
+    </w:p>
+    <w:p>
+      <w:pPr>
+        <w:rPr>
+          <w:sz w:val="24"/>
+          <w:szCs w:val="24"/>
+        </w:rPr>
+      </w:pPr>
+      <w:r>
+        <w:rPr>
+          <w:sz w:val="24"/>
+          <w:szCs w:val="24"/>
+        </w:rPr>
+        <w:t>Copy clone URL and clone in our local system</w:t>
+      </w:r>
+    </w:p>
+    <w:p>
+      <w:pPr>
+        <w:rPr>
+          <w:sz w:val="24"/>
+          <w:szCs w:val="24"/>
+        </w:rPr>
+      </w:pPr>
+      <w:r>
+        <w:rPr>
+          <w:sz w:val="24"/>
+          <w:szCs w:val="24"/>
+        </w:rPr>
+        <w:t>“</w:t>
+      </w:r>
+      <w:proofErr w:type="gramStart"/>
+      <w:r>
+        <w:rPr>
+          <w:color w:val="4472C4" w:themeColor="accent1"/>
+          <w:sz w:val="24"/>
+          <w:szCs w:val="24"/>
+        </w:rPr>
+        <w:t>git</w:t>
+      </w:r>
+      <w:proofErr w:type="gramEnd"/>
+      <w:r>
+        <w:rPr>
+          <w:color w:val="4472C4" w:themeColor="accent1"/>
+          <w:sz w:val="24"/>
+          <w:szCs w:val="24"/>
+        </w:rPr>
+        <w:t xml:space="preserve"> clone </w:t>
+      </w:r>
+      <w:hyperlink r:id="rId5" w:history="1">
+        <w:r>
+          <w:rPr>
+            <w:rStyle w:val="Hyperlink"/>
+            <w:sz w:val="24"/>
+            <w:szCs w:val="24"/>
+          </w:rPr>
+          <w:t>https://github.com/kunal-kushwaha/commclassroomOP.git</w:t>
+        </w:r>
+      </w:hyperlink>
+      <w:r>
+        <w:rPr>
+          <w:sz w:val="24"/>
+          <w:szCs w:val="24"/>
+        </w:rPr>
+        <w:t>”</w:t>
+      </w:r>
+    </w:p>
+    <w:p>
+      <w:pPr>
+        <w:rPr>
+          <w:b/>
+          <w:bCs/>
+          <w:color w:val="000000" w:themeColor="text1"/>
+          <w:sz w:val="24"/>
+          <w:szCs w:val="24"/>
+        </w:rPr>
+      </w:pPr>
+    </w:p>
+    <w:p>
+      <w:pPr>
+        <w:rPr>
+          <w:b/>
+          <w:bCs/>
+          <w:color w:val="000000" w:themeColor="text1"/>
+          <w:sz w:val="24"/>
+          <w:szCs w:val="24"/>
+        </w:rPr>
+      </w:pPr>
+      <w:r>
+        <w:rPr>
+          <w:b/>
+          <w:bCs/>
+          <w:color w:val="000000" w:themeColor="text1"/>
+          <w:sz w:val="24"/>
+          <w:szCs w:val="24"/>
+        </w:rPr>
+        <w:t xml:space="preserve">Upstream </w:t>
+      </w:r>
+    </w:p>
+    <w:p>
+      <w:pPr>
+        <w:rPr>
+          <w:color w:val="000000" w:themeColor="text1"/>
+          <w:sz w:val="24"/>
+          <w:szCs w:val="24"/>
+        </w:rPr>
+      </w:pPr>
+      <w:r>
+        <w:rPr>
+          <w:color w:val="000000" w:themeColor="text1"/>
+          <w:sz w:val="24"/>
+          <w:szCs w:val="24"/>
+        </w:rPr>
+        <w:t>Upstream is the URL from where we have forked project</w:t>
+      </w:r>
+    </w:p>
+    <w:p>
+      <w:pPr>
+        <w:rPr>
+          <w:color w:val="000000" w:themeColor="text1"/>
+          <w:sz w:val="24"/>
+          <w:szCs w:val="24"/>
+        </w:rPr>
+      </w:pPr>
+    </w:p>
+    <w:p>
+      <w:pPr>
+        <w:rPr>
+          <w:color w:val="000000" w:themeColor="text1"/>
+          <w:sz w:val="24"/>
+          <w:szCs w:val="24"/>
+        </w:rPr>
+      </w:pPr>
+    </w:p>
+    <w:p>
+      <w:pPr>
+        <w:rPr>
+          <w:color w:val="000000" w:themeColor="text1"/>
+          <w:sz w:val="24"/>
+          <w:szCs w:val="24"/>
+        </w:rPr>
+      </w:pPr>
+    </w:p>
+    <w:p>
+      <w:pPr>
+        <w:rPr>
+          <w:b/>
+          <w:bCs/>
+          <w:color w:val="000000" w:themeColor="text1"/>
+          <w:sz w:val="24"/>
+          <w:szCs w:val="24"/>
+        </w:rPr>
+      </w:pPr>
+      <w:r>
+        <w:rPr>
+          <w:b/>
+          <w:bCs/>
+          <w:color w:val="000000" w:themeColor="text1"/>
+          <w:sz w:val="24"/>
+          <w:szCs w:val="24"/>
+        </w:rPr>
+        <w:t xml:space="preserve">Angular Project deployment on </w:t>
+      </w:r>
+      <w:proofErr w:type="spellStart"/>
+      <w:r>
+        <w:rPr>
+          <w:b/>
+          <w:bCs/>
+          <w:color w:val="000000" w:themeColor="text1"/>
+          <w:sz w:val="24"/>
+          <w:szCs w:val="24"/>
+        </w:rPr>
+        <w:t>github</w:t>
+      </w:r>
+      <w:proofErr w:type="spellEnd"/>
+      <w:r>
+        <w:rPr>
+          <w:b/>
+          <w:bCs/>
+          <w:color w:val="000000" w:themeColor="text1"/>
+          <w:sz w:val="24"/>
+          <w:szCs w:val="24"/>
+        </w:rPr>
+        <w:t xml:space="preserve"> </w:t>
+      </w:r>
+    </w:p>
+    <w:p>
+      <w:pPr>
+        <w:pStyle w:val="NormalWeb"/>
+        <w:shd w:val="clear" w:color="auto" w:fill="FFFFFF"/>
+        <w:spacing w:before="0" w:beforeAutospacing="0" w:after="0" w:afterAutospacing="0"/>
+        <w:textAlignment w:val="baseline"/>
+        <w:rPr>
+          <w:rFonts w:ascii="Segoe UI" w:hAnsi="Segoe UI" w:cs="Segoe UI"/>
+          <w:color w:val="232629"/>
+          <w:sz w:val="23"/>
+          <w:szCs w:val="23"/>
+        </w:rPr>
+      </w:pPr>
+      <w:r>
+        <w:rPr>
+          <w:rFonts w:ascii="Segoe UI" w:hAnsi="Segoe UI" w:cs="Segoe UI"/>
+          <w:color w:val="232629"/>
+          <w:sz w:val="23"/>
+          <w:szCs w:val="23"/>
+        </w:rPr>
+        <w:t xml:space="preserve">If </w:t>
+      </w:r>
+      <w:proofErr w:type="gramStart"/>
+      <w:r>
+        <w:rPr>
+          <w:rFonts w:ascii="Segoe UI" w:hAnsi="Segoe UI" w:cs="Segoe UI"/>
+          <w:color w:val="232629"/>
+          <w:sz w:val="23"/>
+          <w:szCs w:val="23"/>
+        </w:rPr>
+        <w:t>you're</w:t>
+      </w:r>
+      <w:proofErr w:type="gramEnd"/>
+      <w:r>
+        <w:rPr>
+          <w:rFonts w:ascii="Segoe UI" w:hAnsi="Segoe UI" w:cs="Segoe UI"/>
+          <w:color w:val="232629"/>
+          <w:sz w:val="23"/>
+          <w:szCs w:val="23"/>
+        </w:rPr>
+        <w:t xml:space="preserve"> using </w:t>
+      </w:r>
+      <w:hyperlink r:id="rId6" w:history="1">
+        <w:r>
+          <w:rPr>
+            <w:rStyle w:val="Hyperlink"/>
+            <w:rFonts w:ascii="inherit" w:hAnsi="inherit" w:cs="Segoe UI"/>
+            <w:sz w:val="23"/>
+            <w:szCs w:val="23"/>
+            <w:bdr w:val="none" w:sz="0" w:space="0" w:color="auto" w:frame="1"/>
+          </w:rPr>
+          <w:t>angular-cli-</w:t>
+        </w:r>
+        <w:proofErr w:type="spellStart"/>
+        <w:r>
+          <w:rPr>
+            <w:rStyle w:val="Hyperlink"/>
+            <w:rFonts w:ascii="inherit" w:hAnsi="inherit" w:cs="Segoe UI"/>
+            <w:sz w:val="23"/>
+            <w:szCs w:val="23"/>
+            <w:bdr w:val="none" w:sz="0" w:space="0" w:color="auto" w:frame="1"/>
+          </w:rPr>
+          <w:t>ghpages</w:t>
+        </w:r>
+        <w:proofErr w:type="spellEnd"/>
+      </w:hyperlink>
+      <w:r>
+        <w:rPr>
+          <w:rFonts w:ascii="Segoe UI" w:hAnsi="Segoe UI" w:cs="Segoe UI"/>
+          <w:color w:val="232629"/>
+          <w:sz w:val="23"/>
+          <w:szCs w:val="23"/>
+        </w:rPr>
+        <w:t> just change your deploy script to look like this:</w:t>
+      </w:r>
+    </w:p>
+    <w:p>
+      <w:pPr>
+        <w:pStyle w:val="HTMLPreformatted"/>
+        <w:textAlignment w:val="baseline"/>
+        <w:rPr>
+          <w:rStyle w:val="HTMLCode"/>
+          <w:rFonts w:ascii="inherit" w:hAnsi="inherit"/>
+          <w:bdr w:val="none" w:sz="0" w:space="0" w:color="auto" w:frame="1"/>
+        </w:rPr>
+      </w:pPr>
+      <w:r>
+        <w:rPr>
+          <w:rStyle w:val="hljs-attr"/>
+          <w:rFonts w:ascii="inherit" w:hAnsi="inherit"/>
+          <w:bdr w:val="none" w:sz="0" w:space="0" w:color="auto" w:frame="1"/>
+        </w:rPr>
+        <w:t>"scripts"</w:t>
+      </w:r>
+      <w:r>
+        <w:rPr>
+          <w:rStyle w:val="hljs-punctuation"/>
+          <w:rFonts w:ascii="inherit" w:hAnsi="inherit"/>
+          <w:bdr w:val="none" w:sz="0" w:space="0" w:color="auto" w:frame="1"/>
+        </w:rPr>
+        <w:t>:</w:t>
+      </w:r>
+      <w:r>
+        <w:rPr>
+          <w:rStyle w:val="HTMLCode"/>
+          <w:rFonts w:ascii="inherit" w:hAnsi="inherit"/>
+          <w:bdr w:val="none" w:sz="0" w:space="0" w:color="auto" w:frame="1"/>
+        </w:rPr>
+        <w:t xml:space="preserve"> </w:t>
+      </w:r>
+      <w:r>
+        <w:rPr>
+          <w:rStyle w:val="hljs-punctuation"/>
+          <w:rFonts w:ascii="inherit" w:hAnsi="inherit"/>
+          <w:bdr w:val="none" w:sz="0" w:space="0" w:color="auto" w:frame="1"/>
+        </w:rPr>
+        <w:t>{</w:t>
+      </w:r>
+    </w:p>
+    <w:p>
+      <w:pPr>
+        <w:pStyle w:val="HTMLPreformatted"/>
+        <w:textAlignment w:val="baseline"/>
+        <w:rPr>
+          <w:rStyle w:val="HTMLCode"/>
+          <w:rFonts w:ascii="inherit" w:hAnsi="inherit"/>
+          <w:bdr w:val="none" w:sz="0" w:space="0" w:color="auto" w:frame="1"/>
+        </w:rPr>
+      </w:pPr>
+      <w:r>
+        <w:rPr>
+          <w:rStyle w:val="HTMLCode"/>
+          <w:rFonts w:ascii="inherit" w:hAnsi="inherit"/>
+          <w:bdr w:val="none" w:sz="0" w:space="0" w:color="auto" w:frame="1"/>
+        </w:rPr>
+        <w:t xml:space="preserve">  </w:t>
+      </w:r>
+      <w:r>
+        <w:rPr>
+          <w:rStyle w:val="hljs-attr"/>
+          <w:rFonts w:ascii="inherit" w:hAnsi="inherit"/>
+          <w:bdr w:val="none" w:sz="0" w:space="0" w:color="auto" w:frame="1"/>
+        </w:rPr>
+        <w:t>"deploy"</w:t>
+      </w:r>
+      <w:r>
+        <w:rPr>
+          <w:rStyle w:val="hljs-punctuation"/>
+          <w:rFonts w:ascii="inherit" w:hAnsi="inherit"/>
+          <w:bdr w:val="none" w:sz="0" w:space="0" w:color="auto" w:frame="1"/>
+        </w:rPr>
+        <w:t>:</w:t>
+      </w:r>
+      <w:r>
+        <w:rPr>
+          <w:rStyle w:val="HTMLCode"/>
+          <w:rFonts w:ascii="inherit" w:hAnsi="inherit"/>
+          <w:bdr w:val="none" w:sz="0" w:space="0" w:color="auto" w:frame="1"/>
+        </w:rPr>
+        <w:t xml:space="preserve"> </w:t>
+      </w:r>
+      <w:r>
+        <w:rPr>
+          <w:rStyle w:val="hljs-string"/>
+          <w:rFonts w:ascii="inherit" w:hAnsi="inherit"/>
+          <w:bdr w:val="none" w:sz="0" w:space="0" w:color="auto" w:frame="1"/>
+        </w:rPr>
+        <w:t>"ng deploy --base-</w:t>
+      </w:r>
+      <w:proofErr w:type="spellStart"/>
+      <w:r>
+        <w:rPr>
+          <w:rStyle w:val="hljs-string"/>
+          <w:rFonts w:ascii="inherit" w:hAnsi="inherit"/>
+          <w:bdr w:val="none" w:sz="0" w:space="0" w:color="auto" w:frame="1"/>
+        </w:rPr>
+        <w:t>href</w:t>
+      </w:r>
+      <w:proofErr w:type="spellEnd"/>
+      <w:r>
+        <w:rPr>
+          <w:rStyle w:val="hljs-string"/>
+          <w:rFonts w:ascii="inherit" w:hAnsi="inherit"/>
+          <w:bdr w:val="none" w:sz="0" w:space="0" w:color="auto" w:frame="1"/>
+        </w:rPr>
+        <w:t>=https://your-username.github.io/the-repositoryname/"</w:t>
+      </w:r>
+      <w:r>
+        <w:rPr>
+          <w:rStyle w:val="hljs-punctuation"/>
+          <w:rFonts w:ascii="inherit" w:hAnsi="inherit"/>
+          <w:bdr w:val="none" w:sz="0" w:space="0" w:color="auto" w:frame="1"/>
+        </w:rPr>
+        <w:t>,</w:t>
+      </w:r>
+    </w:p>
+    <w:p>
+      <w:pPr>
+        <w:pStyle w:val="HTMLPreformatted"/>
+        <w:textAlignment w:val="baseline"/>
+        <w:rPr>
+          <w:rFonts w:ascii="var(--ff-mono)" w:hAnsi="var(--ff-mono)"/>
+        </w:rPr>
+      </w:pPr>
+      <w:r>
+        <w:rPr>
+          <w:rStyle w:val="hljs-punctuation"/>
+          <w:rFonts w:ascii="inherit" w:hAnsi="inherit"/>
+          <w:bdr w:val="none" w:sz="0" w:space="0" w:color="auto" w:frame="1"/>
+        </w:rPr>
+        <w:t>}</w:t>
+      </w:r>
+    </w:p>
+    <w:p>
+      <w:pPr>
+        <w:rPr>
+          <w:color w:val="000000" w:themeColor="text1"/>
+          <w:sz w:val="24"/>
+          <w:szCs w:val="24"/>
+        </w:rPr>
+      </w:pPr>
+    </w:p>
+    <w:p>
+      <w:pPr>
+        <w:rPr>
+          <w:color w:val="000000" w:themeColor="text1"/>
+          <w:sz w:val="24"/>
+          <w:szCs w:val="24"/>
+        </w:rPr>
+      </w:pPr>
+    </w:p>
+    <w:p>
+      <w:pPr>
+        <w:pStyle w:val="NormalWeb"/>
+        <w:shd w:val="clear" w:color="auto" w:fill="FFFFFF"/>
+        <w:spacing w:before="0" w:beforeAutospacing="0" w:after="0" w:afterAutospacing="0"/>
+        <w:textAlignment w:val="baseline"/>
+        <w:rPr>
+          <w:rFonts w:ascii="Segoe UI" w:hAnsi="Segoe UI" w:cs="Segoe UI"/>
+          <w:color w:val="232629"/>
+          <w:sz w:val="23"/>
+          <w:szCs w:val="23"/>
+        </w:rPr>
+      </w:pPr>
+      <w:r>
+        <w:rPr>
+          <w:rFonts w:ascii="Segoe UI" w:hAnsi="Segoe UI" w:cs="Segoe UI"/>
+          <w:color w:val="232629"/>
+          <w:sz w:val="23"/>
+          <w:szCs w:val="23"/>
+        </w:rPr>
+        <w:t>Your </w:t>
+      </w:r>
+      <w:proofErr w:type="spellStart"/>
+      <w:r>
+        <w:rPr>
+          <w:rStyle w:val="HTMLCode"/>
+          <w:rFonts w:ascii="var(--ff-mono)" w:hAnsi="var(--ff-mono)"/>
+          <w:color w:val="232629"/>
+          <w:bdr w:val="none" w:sz="0" w:space="0" w:color="auto" w:frame="1"/>
+        </w:rPr>
+        <w:t>dist</w:t>
+      </w:r>
+      <w:proofErr w:type="spellEnd"/>
+      <w:r>
+        <w:rPr>
+          <w:rStyle w:val="HTMLCode"/>
+          <w:rFonts w:ascii="var(--ff-mono)" w:hAnsi="var(--ff-mono)"/>
+          <w:color w:val="232629"/>
+          <w:bdr w:val="none" w:sz="0" w:space="0" w:color="auto" w:frame="1"/>
+        </w:rPr>
+        <w:t>/index.html</w:t>
+      </w:r>
+      <w:r>
+        <w:rPr>
+          <w:rFonts w:ascii="Segoe UI" w:hAnsi="Segoe UI" w:cs="Segoe UI"/>
+          <w:color w:val="232629"/>
+          <w:sz w:val="23"/>
+          <w:szCs w:val="23"/>
+        </w:rPr>
+        <w:t> should have the following:</w:t>
+      </w:r>
+    </w:p>
+    <w:p>
+      <w:pPr>
+        <w:pStyle w:val="HTMLPreformatted"/>
+        <w:textAlignment w:val="baseline"/>
+        <w:rPr>
+          <w:rFonts w:ascii="var(--ff-mono)" w:hAnsi="var(--ff-mono)"/>
+        </w:rPr>
+      </w:pPr>
+      <w:r>
+        <w:rPr>
+          <w:rStyle w:val="hljs-tag"/>
+          <w:rFonts w:ascii="inherit" w:hAnsi="inherit"/>
+          <w:bdr w:val="none" w:sz="0" w:space="0" w:color="auto" w:frame="1"/>
+        </w:rPr>
+        <w:t>&lt;</w:t>
+      </w:r>
+      <w:r>
+        <w:rPr>
+          <w:rStyle w:val="hljs-name"/>
+          <w:rFonts w:ascii="inherit" w:hAnsi="inherit"/>
+          <w:bdr w:val="none" w:sz="0" w:space="0" w:color="auto" w:frame="1"/>
+        </w:rPr>
+        <w:t>base</w:t>
+      </w:r>
+      <w:r>
+        <w:rPr>
+          <w:rStyle w:val="hljs-tag"/>
+          <w:rFonts w:ascii="inherit" w:hAnsi="inherit"/>
+          <w:bdr w:val="none" w:sz="0" w:space="0" w:color="auto" w:frame="1"/>
+        </w:rPr>
+        <w:t xml:space="preserve"> </w:t>
+      </w:r>
+      <w:proofErr w:type="spellStart"/>
+      <w:r>
+        <w:rPr>
+          <w:rStyle w:val="hljs-attr"/>
+          <w:rFonts w:ascii="inherit" w:hAnsi="inherit"/>
+          <w:bdr w:val="none" w:sz="0" w:space="0" w:color="auto" w:frame="1"/>
+        </w:rPr>
+        <w:t>href</w:t>
+      </w:r>
+      <w:proofErr w:type="spellEnd"/>
+      <w:r>
+        <w:rPr>
+          <w:rStyle w:val="hljs-tag"/>
+          <w:rFonts w:ascii="inherit" w:hAnsi="inherit"/>
+          <w:bdr w:val="none" w:sz="0" w:space="0" w:color="auto" w:frame="1"/>
+        </w:rPr>
+        <w:t>=</w:t>
+      </w:r>
+      <w:r>
+        <w:rPr>
+          <w:rStyle w:val="hljs-string"/>
+          <w:rFonts w:ascii="inherit" w:hAnsi="inherit"/>
+          <w:bdr w:val="none" w:sz="0" w:space="0" w:color="auto" w:frame="1"/>
+        </w:rPr>
+        <w:t>"https://your-username.github.io/the-</w:t>
+      </w:r>
+      <w:proofErr w:type="spellStart"/>
+      <w:r>
+        <w:rPr>
+          <w:rStyle w:val="hljs-string"/>
+          <w:rFonts w:ascii="inherit" w:hAnsi="inherit"/>
+          <w:bdr w:val="none" w:sz="0" w:space="0" w:color="auto" w:frame="1"/>
+        </w:rPr>
+        <w:t>repositoryname</w:t>
+      </w:r>
+      <w:proofErr w:type="spellEnd"/>
+      <w:r>
+        <w:rPr>
+          <w:rStyle w:val="hljs-string"/>
+          <w:rFonts w:ascii="inherit" w:hAnsi="inherit"/>
+          <w:bdr w:val="none" w:sz="0" w:space="0" w:color="auto" w:frame="1"/>
+        </w:rPr>
+        <w:t>/"</w:t>
+      </w:r>
+      <w:r>
+        <w:rPr>
+          <w:rStyle w:val="hljs-tag"/>
+          <w:rFonts w:ascii="inherit" w:hAnsi="inherit"/>
+          <w:bdr w:val="none" w:sz="0" w:space="0" w:color="auto" w:frame="1"/>
+        </w:rPr>
+        <w:t>&gt;</w:t>
+      </w:r>
+    </w:p>
+    <w:p>
+      <w:pPr>
+        <w:rPr>
+          <w:color w:val="000000" w:themeColor="text1"/>
+          <w:sz w:val="24"/>
+          <w:szCs w:val="24"/>
+        </w:rPr>
+      </w:pPr>
+    </w:p>
+    <w:p>
+      <w:pPr>
+        <w:rPr>
+          <w:color w:val="000000" w:themeColor="text1"/>
+          <w:sz w:val="24"/>
+          <w:szCs w:val="24"/>
+        </w:rPr>
+      </w:pPr>
+    </w:p>
+    <w:p>
+      <w:pPr>
+        <w:pStyle w:val="HTMLPreformatted"/>
+        <w:textAlignment w:val="baseline"/>
+        <w:rPr>
+          <w:rFonts w:ascii="var(--ff-mono)" w:hAnsi="var(--ff-mono)"/>
+        </w:rPr>
+      </w:pPr>
+      <w:r>
+        <w:rPr>
+          <w:rStyle w:val="HTMLCode"/>
+          <w:rFonts w:ascii="inherit" w:hAnsi="inherit"/>
+          <w:bdr w:val="none" w:sz="0" w:space="0" w:color="auto" w:frame="1"/>
+        </w:rPr>
+        <w:t>ng build --prod --output-</w:t>
+      </w:r>
+      <w:proofErr w:type="spellStart"/>
+      <w:r>
+        <w:rPr>
+          <w:rStyle w:val="HTMLCode"/>
+          <w:rFonts w:ascii="inherit" w:hAnsi="inherit"/>
+          <w:bdr w:val="none" w:sz="0" w:space="0" w:color="auto" w:frame="1"/>
+        </w:rPr>
+        <w:t>dir</w:t>
+      </w:r>
+      <w:proofErr w:type="spellEnd"/>
+      <w:r>
+        <w:rPr>
+          <w:rStyle w:val="HTMLCode"/>
+          <w:rFonts w:ascii="inherit" w:hAnsi="inherit"/>
+          <w:bdr w:val="none" w:sz="0" w:space="0" w:color="auto" w:frame="1"/>
+        </w:rPr>
+        <w:t xml:space="preserve"> docs --base-</w:t>
+      </w:r>
+      <w:proofErr w:type="spellStart"/>
+      <w:r>
+        <w:rPr>
+          <w:rStyle w:val="HTMLCode"/>
+          <w:rFonts w:ascii="inherit" w:hAnsi="inherit"/>
+          <w:bdr w:val="none" w:sz="0" w:space="0" w:color="auto" w:frame="1"/>
+        </w:rPr>
+        <w:t>href</w:t>
+      </w:r>
+      <w:proofErr w:type="spellEnd"/>
+      <w:r>
+        <w:rPr>
+          <w:rStyle w:val="HTMLCode"/>
+          <w:rFonts w:ascii="inherit" w:hAnsi="inherit"/>
+          <w:bdr w:val="none" w:sz="0" w:space="0" w:color="auto" w:frame="1"/>
+        </w:rPr>
+        <w:t xml:space="preserve"> </w:t>
+      </w:r>
+      <w:r>
+        <w:rPr>
+          <w:rStyle w:val="hljs-string"/>
+          <w:rFonts w:ascii="inherit" w:hAnsi="inherit"/>
+          <w:bdr w:val="none" w:sz="0" w:space="0" w:color="auto" w:frame="1"/>
+        </w:rPr>
+        <w:t>"https://example.com"</w:t>
+      </w:r>
+    </w:p>
+    <w:p>
+      <w:pPr>
+        <w:rPr>
+          <w:color w:val="000000" w:themeColor="text1"/>
+          <w:sz w:val="24"/>
+          <w:szCs w:val="24"/>
+        </w:rPr>
+      </w:pPr>
+    </w:p>
+    <w:p>
+      <w:pPr>
+        <w:rPr>
+          <w:b/>
+          <w:bCs/>
+          <w:color w:val="000000" w:themeColor="text1"/>
+          <w:sz w:val="24"/>
+          <w:szCs w:val="24"/>
+        </w:rPr>
+      </w:pPr>
+      <w:r>
+        <w:rPr>
+          <w:b/>
+          <w:bCs/>
+          <w:color w:val="000000" w:themeColor="text1"/>
+          <w:sz w:val="24"/>
+          <w:szCs w:val="24"/>
+        </w:rPr>
+        <w:t xml:space="preserve">go to </w:t>
+      </w:r>
+      <w:proofErr w:type="spellStart"/>
+      <w:r>
+        <w:rPr>
+          <w:b/>
+          <w:bCs/>
+          <w:color w:val="000000" w:themeColor="text1"/>
+          <w:sz w:val="24"/>
+          <w:szCs w:val="24"/>
+        </w:rPr>
+        <w:t>github</w:t>
+      </w:r>
+      <w:proofErr w:type="spellEnd"/>
+      <w:r>
+        <w:rPr>
+          <w:b/>
+          <w:bCs/>
+          <w:color w:val="000000" w:themeColor="text1"/>
+          <w:sz w:val="24"/>
+          <w:szCs w:val="24"/>
+        </w:rPr>
+        <w:t xml:space="preserve"> repository -&gt; settings -&gt; pages -&gt; set branch -&gt; </w:t>
+      </w:r>
+      <w:proofErr w:type="gramStart"/>
+      <w:r>
+        <w:rPr>
+          <w:b/>
+          <w:bCs/>
+          <w:color w:val="000000" w:themeColor="text1"/>
+          <w:sz w:val="24"/>
+          <w:szCs w:val="24"/>
+        </w:rPr>
+        <w:t>set  /</w:t>
+      </w:r>
+      <w:proofErr w:type="gramEnd"/>
+      <w:r>
+        <w:rPr>
+          <w:b/>
+          <w:bCs/>
+          <w:color w:val="000000" w:themeColor="text1"/>
+          <w:sz w:val="24"/>
+          <w:szCs w:val="24"/>
+        </w:rPr>
+        <w:t>docs -&gt;save</w:t>
+      </w:r>
     </w:p>
     <w:sectPr>
       <w:pgSz w:w="12240" w:h="15840"/>
@@ -1146,6 +2397,27 @@
     <w:name w:val="Normal"/>
     <w:qFormat/>
   </w:style>
+  <w:style w:type="paragraph" w:styleId="Heading3">
+    <w:name w:val="heading 3"/>
+    <w:basedOn w:val="Normal"/>
+    <w:link w:val="Heading3Char"/>
+    <w:uiPriority w:val="9"/>
+    <w:qFormat/>
+    <w:rsid w:val="00885314"/>
+    <w:pPr>
+      <w:spacing w:before="100" w:beforeAutospacing="1" w:after="100" w:afterAutospacing="1" w:line="240" w:lineRule="auto"/>
+      <w:outlineLvl w:val="2"/>
+    </w:pPr>
+    <w:rPr>
+      <w:rFonts w:ascii="Times New Roman" w:eastAsia="Times New Roman" w:hAnsi="Times New Roman" w:cs="Times New Roman"/>
+      <w:b/>
+      <w:bCs/>
+      <w:kern w:val="0"/>
+      <w:sz w:val="27"/>
+      <w:szCs w:val="27"/>
+      <w14:ligatures w14:val="none"/>
+    </w:rPr>
+  </w:style>
   <w:style w:type="character" w:default="1" w:styleId="DefaultParagraphFont">
     <w:name w:val="Default Paragraph Font"/>
     <w:uiPriority w:val="1"/>
@@ -1183,6 +2455,141 @@
       <w:ind w:left="720"/>
       <w:contextualSpacing/>
     </w:pPr>
+  </w:style>
+  <w:style w:type="character" w:customStyle="1" w:styleId="Heading3Char">
+    <w:name w:val="Heading 3 Char"/>
+    <w:basedOn w:val="DefaultParagraphFont"/>
+    <w:link w:val="Heading3"/>
+    <w:uiPriority w:val="9"/>
+    <w:rsid w:val="00885314"/>
+    <w:rPr>
+      <w:rFonts w:ascii="Times New Roman" w:eastAsia="Times New Roman" w:hAnsi="Times New Roman" w:cs="Times New Roman"/>
+      <w:b/>
+      <w:bCs/>
+      <w:kern w:val="0"/>
+      <w:sz w:val="27"/>
+      <w:szCs w:val="27"/>
+      <w14:ligatures w14:val="none"/>
+    </w:rPr>
+  </w:style>
+  <w:style w:type="character" w:styleId="Hyperlink">
+    <w:name w:val="Hyperlink"/>
+    <w:basedOn w:val="DefaultParagraphFont"/>
+    <w:uiPriority w:val="99"/>
+    <w:unhideWhenUsed/>
+    <w:rsid w:val="00885314"/>
+    <w:rPr>
+      <w:color w:val="0563C1" w:themeColor="hyperlink"/>
+      <w:u w:val="single"/>
+    </w:rPr>
+  </w:style>
+  <w:style w:type="paragraph" w:styleId="HTMLPreformatted">
+    <w:name w:val="HTML Preformatted"/>
+    <w:basedOn w:val="Normal"/>
+    <w:link w:val="HTMLPreformattedChar"/>
+    <w:uiPriority w:val="99"/>
+    <w:semiHidden/>
+    <w:unhideWhenUsed/>
+    <w:rsid w:val="00885314"/>
+    <w:pPr>
+      <w:tabs>
+        <w:tab w:val="left" w:pos="916"/>
+        <w:tab w:val="left" w:pos="1832"/>
+        <w:tab w:val="left" w:pos="2748"/>
+        <w:tab w:val="left" w:pos="3664"/>
+        <w:tab w:val="left" w:pos="4580"/>
+        <w:tab w:val="left" w:pos="5496"/>
+        <w:tab w:val="left" w:pos="6412"/>
+        <w:tab w:val="left" w:pos="7328"/>
+        <w:tab w:val="left" w:pos="8244"/>
+        <w:tab w:val="left" w:pos="9160"/>
+        <w:tab w:val="left" w:pos="10076"/>
+        <w:tab w:val="left" w:pos="10992"/>
+        <w:tab w:val="left" w:pos="11908"/>
+        <w:tab w:val="left" w:pos="12824"/>
+        <w:tab w:val="left" w:pos="13740"/>
+        <w:tab w:val="left" w:pos="14656"/>
+      </w:tabs>
+      <w:spacing w:after="0" w:line="240" w:lineRule="auto"/>
+    </w:pPr>
+    <w:rPr>
+      <w:rFonts w:ascii="Courier New" w:eastAsia="Times New Roman" w:hAnsi="Courier New" w:cs="Courier New"/>
+      <w:kern w:val="0"/>
+      <w:sz w:val="20"/>
+      <w:szCs w:val="20"/>
+      <w14:ligatures w14:val="none"/>
+    </w:rPr>
+  </w:style>
+  <w:style w:type="character" w:customStyle="1" w:styleId="HTMLPreformattedChar">
+    <w:name w:val="HTML Preformatted Char"/>
+    <w:basedOn w:val="DefaultParagraphFont"/>
+    <w:link w:val="HTMLPreformatted"/>
+    <w:uiPriority w:val="99"/>
+    <w:semiHidden/>
+    <w:rsid w:val="00885314"/>
+    <w:rPr>
+      <w:rFonts w:ascii="Courier New" w:eastAsia="Times New Roman" w:hAnsi="Courier New" w:cs="Courier New"/>
+      <w:kern w:val="0"/>
+      <w:sz w:val="20"/>
+      <w:szCs w:val="20"/>
+      <w14:ligatures w14:val="none"/>
+    </w:rPr>
+  </w:style>
+  <w:style w:type="character" w:styleId="HTMLCode">
+    <w:name w:val="HTML Code"/>
+    <w:basedOn w:val="DefaultParagraphFont"/>
+    <w:uiPriority w:val="99"/>
+    <w:semiHidden/>
+    <w:unhideWhenUsed/>
+    <w:rsid w:val="00885314"/>
+    <w:rPr>
+      <w:rFonts w:ascii="Courier New" w:eastAsia="Times New Roman" w:hAnsi="Courier New" w:cs="Courier New"/>
+      <w:sz w:val="20"/>
+      <w:szCs w:val="20"/>
+    </w:rPr>
+  </w:style>
+  <w:style w:type="character" w:customStyle="1" w:styleId="hljs-attr">
+    <w:name w:val="hljs-attr"/>
+    <w:basedOn w:val="DefaultParagraphFont"/>
+    <w:rsid w:val="00885314"/>
+  </w:style>
+  <w:style w:type="character" w:customStyle="1" w:styleId="hljs-punctuation">
+    <w:name w:val="hljs-punctuation"/>
+    <w:basedOn w:val="DefaultParagraphFont"/>
+    <w:rsid w:val="00885314"/>
+  </w:style>
+  <w:style w:type="character" w:customStyle="1" w:styleId="hljs-string">
+    <w:name w:val="hljs-string"/>
+    <w:basedOn w:val="DefaultParagraphFont"/>
+    <w:rsid w:val="00885314"/>
+  </w:style>
+  <w:style w:type="paragraph" w:styleId="NormalWeb">
+    <w:name w:val="Normal (Web)"/>
+    <w:basedOn w:val="Normal"/>
+    <w:uiPriority w:val="99"/>
+    <w:semiHidden/>
+    <w:unhideWhenUsed/>
+    <w:rsid w:val="00885314"/>
+    <w:pPr>
+      <w:spacing w:before="100" w:beforeAutospacing="1" w:after="100" w:afterAutospacing="1" w:line="240" w:lineRule="auto"/>
+    </w:pPr>
+    <w:rPr>
+      <w:rFonts w:ascii="Times New Roman" w:eastAsia="Times New Roman" w:hAnsi="Times New Roman" w:cs="Times New Roman"/>
+      <w:kern w:val="0"/>
+      <w:sz w:val="24"/>
+      <w:szCs w:val="24"/>
+      <w14:ligatures w14:val="none"/>
+    </w:rPr>
+  </w:style>
+  <w:style w:type="character" w:customStyle="1" w:styleId="hljs-tag">
+    <w:name w:val="hljs-tag"/>
+    <w:basedOn w:val="DefaultParagraphFont"/>
+    <w:rsid w:val="00885314"/>
+  </w:style>
+  <w:style w:type="character" w:customStyle="1" w:styleId="hljs-name">
+    <w:name w:val="hljs-name"/>
+    <w:basedOn w:val="DefaultParagraphFont"/>
+    <w:rsid w:val="00885314"/>
   </w:style>
 </w:styles>
 </file>
